--- a/Documentacion.docx
+++ b/Documentacion.docx
@@ -28,8 +28,10 @@
         </w:numPr>
       </w:pPr>
       <w:r>
-        <w:t>Iván …</w:t>
-      </w:r>
+        <w:t>Iván Pérez Santiago – UO238031</w:t>
+      </w:r>
+      <w:bookmarkStart w:id="0" w:name="_GoBack"/>
+      <w:bookmarkEnd w:id="0"/>
     </w:p>
     <w:p>
       <w:r>
@@ -85,8 +87,6 @@
       <w:r>
         <w:t xml:space="preserve">. </w:t>
       </w:r>
-      <w:bookmarkStart w:id="0" w:name="_GoBack"/>
-      <w:bookmarkEnd w:id="0"/>
     </w:p>
     <w:p/>
     <w:sectPr>
@@ -342,6 +342,7 @@
     <w:lsdException w:name="HTML Sample" w:semiHidden="1" w:unhideWhenUsed="1"/>
     <w:lsdException w:name="HTML Typewriter" w:semiHidden="1" w:unhideWhenUsed="1"/>
     <w:lsdException w:name="HTML Variable" w:semiHidden="1" w:unhideWhenUsed="1"/>
+    <w:lsdException w:name="Normal Table" w:semiHidden="1" w:unhideWhenUsed="1"/>
     <w:lsdException w:name="annotation subject" w:semiHidden="1" w:unhideWhenUsed="1"/>
     <w:lsdException w:name="No List" w:semiHidden="1" w:unhideWhenUsed="1"/>
     <w:lsdException w:name="Outline List 1" w:semiHidden="1" w:unhideWhenUsed="1"/>
@@ -388,8 +389,10 @@
     <w:lsdException w:name="Table Subtle 2" w:semiHidden="1" w:unhideWhenUsed="1"/>
     <w:lsdException w:name="Table Web 1" w:semiHidden="1" w:unhideWhenUsed="1"/>
     <w:lsdException w:name="Table Web 2" w:semiHidden="1" w:unhideWhenUsed="1"/>
+    <w:lsdException w:name="Table Web 3" w:semiHidden="1" w:unhideWhenUsed="1"/>
     <w:lsdException w:name="Balloon Text" w:semiHidden="1" w:unhideWhenUsed="1"/>
     <w:lsdException w:name="Table Grid" w:uiPriority="39"/>
+    <w:lsdException w:name="Table Theme" w:semiHidden="1" w:unhideWhenUsed="1"/>
     <w:lsdException w:name="Placeholder Text" w:semiHidden="1"/>
     <w:lsdException w:name="No Spacing" w:uiPriority="1" w:qFormat="1"/>
     <w:lsdException w:name="Light Shading" w:uiPriority="60"/>
